--- a/结构设计/PKPM电算/PROJECT/桩承台、独基计算/桩承台计算_序号52.docx
+++ b/结构设计/PKPM电算/PROJECT/桩承台、独基计算/桩承台计算_序号52.docx
@@ -1344,7 +1344,7 @@
           <w:color w:val="000000"/>
           <w:shd w:val="clear" w:color="auto" w:fill="ffffff"/>
         </w:rPr>
-        <w:t xml:space="preserve">     =     2.2×   24.0</w:t>
+        <w:t xml:space="preserve">     =     1.0×   24.0</w:t>
       </w:r>
     </w:p>
     <w:p>
@@ -1365,7 +1365,7 @@
           <w:color w:val="000000"/>
           <w:shd w:val="clear" w:color="auto" w:fill="ffffff"/>
         </w:rPr>
-        <w:t xml:space="preserve">     =   54.0 kN</w:t>
+        <w:t xml:space="preserve">     =   24.0 kN</w:t>
       </w:r>
     </w:p>
     <w:p>
@@ -1571,7 +1571,7 @@
                 <w:color w:val="000000"/>
                 <w:shd w:val="clear" w:color="auto" w:fill="ffffff"/>
               </w:rPr>
-              <w:t xml:space="preserve">【3】SATWE标准组合:1.00*恒-1.00*风x</w:t>
+              <w:t xml:space="preserve">【2】SATWE标准组合:1.00*恒+1.00*风x</w:t>
             </w:r>
           </w:p>
         </w:tc>
@@ -1616,7 +1616,7 @@
           <w:color w:val="000000"/>
           <w:shd w:val="clear" w:color="auto" w:fill="ffffff"/>
         </w:rPr>
-        <w:t xml:space="preserve">  N=1000.5kN   </w:t>
+        <w:t xml:space="preserve">  N=1378.7kN   </w:t>
       </w:r>
       <w:r>
         <w:fldChar w:fldCharType="begin"/>
@@ -1646,7 +1646,7 @@
           <w:color w:val="000000"/>
           <w:shd w:val="clear" w:color="auto" w:fill="ffffff"/>
         </w:rPr>
-        <w:t xml:space="preserve">=-0.5kN.m   </w:t>
+        <w:t xml:space="preserve">=-17.0kN.m   </w:t>
       </w:r>
       <w:r>
         <w:fldChar w:fldCharType="begin"/>
@@ -1676,7 +1676,7 @@
           <w:color w:val="000000"/>
           <w:shd w:val="clear" w:color="auto" w:fill="ffffff"/>
         </w:rPr>
-        <w:t xml:space="preserve">=0.1kN.m   </w:t>
+        <w:t xml:space="preserve">=10.9kN.m   </w:t>
       </w:r>
       <w:r>
         <w:fldChar w:fldCharType="begin"/>
@@ -1706,7 +1706,7 @@
           <w:color w:val="000000"/>
           <w:shd w:val="clear" w:color="auto" w:fill="ffffff"/>
         </w:rPr>
-        <w:t xml:space="preserve">=3.7kN   </w:t>
+        <w:t xml:space="preserve">=16.7kN   </w:t>
       </w:r>
       <w:r>
         <w:fldChar w:fldCharType="begin"/>
@@ -1736,7 +1736,7 @@
           <w:color w:val="000000"/>
           <w:shd w:val="clear" w:color="auto" w:fill="ffffff"/>
         </w:rPr>
-        <w:t xml:space="preserve">=0.5kN</w:t>
+        <w:t xml:space="preserve">=41.4kN</w:t>
       </w:r>
     </w:p>
     <w:p>
@@ -2043,7 +2043,7 @@
                 <w:color w:val="000000"/>
                 <w:shd w:val="clear" w:color="auto" w:fill="ffffff"/>
               </w:rPr>
-              <w:t xml:space="preserve">1000.47</w:t>
+              <w:t xml:space="preserve">1378.67</w:t>
             </w:r>
           </w:p>
         </w:tc>
@@ -2069,7 +2069,7 @@
                 <w:color w:val="000000"/>
                 <w:shd w:val="clear" w:color="auto" w:fill="ffffff"/>
               </w:rPr>
-              <w:t xml:space="preserve">1054.47</w:t>
+              <w:t xml:space="preserve">1402.67</w:t>
             </w:r>
           </w:p>
         </w:tc>
@@ -2149,7 +2149,7 @@
           <w:color w:val="000000"/>
           <w:shd w:val="clear" w:color="auto" w:fill="ffffff"/>
         </w:rPr>
-        <w:t xml:space="preserve">=    1054.5 kN;        桩均反力</w:t>
+        <w:t xml:space="preserve">=    1402.7 kN;        桩均反力</w:t>
       </w:r>
       <w:r>
         <w:fldChar w:fldCharType="begin"/>
@@ -2179,7 +2179,7 @@
           <w:color w:val="000000"/>
           <w:shd w:val="clear" w:color="auto" w:fill="ffffff"/>
         </w:rPr>
-        <w:t xml:space="preserve">=    1054.5 kN</w:t>
+        <w:t xml:space="preserve">=    1402.7 kN</w:t>
       </w:r>
     </w:p>
     <w:p>
@@ -2265,7 +2265,7 @@
                 <w:color w:val="000000"/>
                 <w:shd w:val="clear" w:color="auto" w:fill="ffffff"/>
               </w:rPr>
-              <w:t xml:space="preserve">【14】SATWE标准组合:1.00*恒+1.00*活+0.60*风x</w:t>
+              <w:t xml:space="preserve">【15】SATWE标准组合:1.00*恒+1.00*活-0.60*风x</w:t>
             </w:r>
           </w:p>
         </w:tc>
@@ -2310,7 +2310,7 @@
           <w:color w:val="000000"/>
           <w:shd w:val="clear" w:color="auto" w:fill="ffffff"/>
         </w:rPr>
-        <w:t xml:space="preserve">  N=1227.4kN   </w:t>
+        <w:t xml:space="preserve">  N=1848.0kN   </w:t>
       </w:r>
       <w:r>
         <w:fldChar w:fldCharType="begin"/>
@@ -2340,7 +2340,7 @@
           <w:color w:val="000000"/>
           <w:shd w:val="clear" w:color="auto" w:fill="ffffff"/>
         </w:rPr>
-        <w:t xml:space="preserve">=-2.2kN.m   </w:t>
+        <w:t xml:space="preserve">=-24.1kN.m   </w:t>
       </w:r>
       <w:r>
         <w:fldChar w:fldCharType="begin"/>
@@ -2370,7 +2370,7 @@
           <w:color w:val="000000"/>
           <w:shd w:val="clear" w:color="auto" w:fill="ffffff"/>
         </w:rPr>
-        <w:t xml:space="preserve">=26.5kN.m   </w:t>
+        <w:t xml:space="preserve">=-1.6kN.m   </w:t>
       </w:r>
       <w:r>
         <w:fldChar w:fldCharType="begin"/>
@@ -2400,7 +2400,7 @@
           <w:color w:val="000000"/>
           <w:shd w:val="clear" w:color="auto" w:fill="ffffff"/>
         </w:rPr>
-        <w:t xml:space="preserve">=15.9kN   </w:t>
+        <w:t xml:space="preserve">=6.0kN   </w:t>
       </w:r>
       <w:r>
         <w:fldChar w:fldCharType="begin"/>
@@ -2430,7 +2430,7 @@
           <w:color w:val="000000"/>
           <w:shd w:val="clear" w:color="auto" w:fill="ffffff"/>
         </w:rPr>
-        <w:t xml:space="preserve">=1.3kN</w:t>
+        <w:t xml:space="preserve">=58.6kN</w:t>
       </w:r>
     </w:p>
     <w:p>
@@ -2737,7 +2737,7 @@
                 <w:color w:val="000000"/>
                 <w:shd w:val="clear" w:color="auto" w:fill="ffffff"/>
               </w:rPr>
-              <w:t xml:space="preserve">1227.35</w:t>
+              <w:t xml:space="preserve">1847.99</w:t>
             </w:r>
           </w:p>
         </w:tc>
@@ -2763,7 +2763,7 @@
                 <w:color w:val="000000"/>
                 <w:shd w:val="clear" w:color="auto" w:fill="ffffff"/>
               </w:rPr>
-              <w:t xml:space="preserve">1281.35</w:t>
+              <w:t xml:space="preserve">1871.99</w:t>
             </w:r>
           </w:p>
         </w:tc>
@@ -2843,7 +2843,7 @@
           <w:color w:val="000000"/>
           <w:shd w:val="clear" w:color="auto" w:fill="ffffff"/>
         </w:rPr>
-        <w:t xml:space="preserve">=    1281.4 kN;        桩均反力</w:t>
+        <w:t xml:space="preserve">=    1872.0 kN;        桩均反力</w:t>
       </w:r>
       <w:r>
         <w:fldChar w:fldCharType="begin"/>
@@ -2873,7 +2873,7 @@
           <w:color w:val="000000"/>
           <w:shd w:val="clear" w:color="auto" w:fill="ffffff"/>
         </w:rPr>
-        <w:t xml:space="preserve">=    1281.4 kN</w:t>
+        <w:t xml:space="preserve">=    1872.0 kN</w:t>
       </w:r>
     </w:p>
     <w:p>
@@ -3004,7 +3004,7 @@
           <w:color w:val="000000"/>
           <w:shd w:val="clear" w:color="auto" w:fill="ffffff"/>
         </w:rPr>
-        <w:t xml:space="preserve">  N=1191.3kN   </w:t>
+        <w:t xml:space="preserve">  N=1603.5kN   </w:t>
       </w:r>
       <w:r>
         <w:fldChar w:fldCharType="begin"/>
@@ -3034,7 +3034,7 @@
           <w:color w:val="000000"/>
           <w:shd w:val="clear" w:color="auto" w:fill="ffffff"/>
         </w:rPr>
-        <w:t xml:space="preserve">=9.7kN.m   </w:t>
+        <w:t xml:space="preserve">=-18.4kN.m   </w:t>
       </w:r>
       <w:r>
         <w:fldChar w:fldCharType="begin"/>
@@ -3064,7 +3064,7 @@
           <w:color w:val="000000"/>
           <w:shd w:val="clear" w:color="auto" w:fill="ffffff"/>
         </w:rPr>
-        <w:t xml:space="preserve">=74.1kN.m   </w:t>
+        <w:t xml:space="preserve">=48.5kN.m   </w:t>
       </w:r>
       <w:r>
         <w:fldChar w:fldCharType="begin"/>
@@ -3094,7 +3094,7 @@
           <w:color w:val="000000"/>
           <w:shd w:val="clear" w:color="auto" w:fill="ffffff"/>
         </w:rPr>
-        <w:t xml:space="preserve">=31.8kN   </w:t>
+        <w:t xml:space="preserve">=55.1kN   </w:t>
       </w:r>
       <w:r>
         <w:fldChar w:fldCharType="begin"/>
@@ -3124,7 +3124,7 @@
           <w:color w:val="000000"/>
           <w:shd w:val="clear" w:color="auto" w:fill="ffffff"/>
         </w:rPr>
-        <w:t xml:space="preserve">=-4.0kN</w:t>
+        <w:t xml:space="preserve">=47.8kN</w:t>
       </w:r>
     </w:p>
     <w:p>
@@ -3431,7 +3431,7 @@
                 <w:color w:val="000000"/>
                 <w:shd w:val="clear" w:color="auto" w:fill="ffffff"/>
               </w:rPr>
-              <w:t xml:space="preserve">1191.25</w:t>
+              <w:t xml:space="preserve">1603.47</w:t>
             </w:r>
           </w:p>
         </w:tc>
@@ -3457,7 +3457,7 @@
                 <w:color w:val="000000"/>
                 <w:shd w:val="clear" w:color="auto" w:fill="ffffff"/>
               </w:rPr>
-              <w:t xml:space="preserve">1245.25</w:t>
+              <w:t xml:space="preserve">1627.47</w:t>
             </w:r>
           </w:p>
         </w:tc>
@@ -3537,7 +3537,7 @@
           <w:color w:val="000000"/>
           <w:shd w:val="clear" w:color="auto" w:fill="ffffff"/>
         </w:rPr>
-        <w:t xml:space="preserve">=    1245.2 kN;        桩均反力</w:t>
+        <w:t xml:space="preserve">=    1627.5 kN;        桩均反力</w:t>
       </w:r>
       <w:r>
         <w:fldChar w:fldCharType="begin"/>
@@ -3567,7 +3567,7 @@
           <w:color w:val="000000"/>
           <w:shd w:val="clear" w:color="auto" w:fill="ffffff"/>
         </w:rPr>
-        <w:t xml:space="preserve">=    1245.2 kN</w:t>
+        <w:t xml:space="preserve">=    1627.5 kN</w:t>
       </w:r>
     </w:p>
     <w:p>
@@ -3698,7 +3698,7 @@
           <w:color w:val="000000"/>
           <w:shd w:val="clear" w:color="auto" w:fill="ffffff"/>
         </w:rPr>
-        <w:t xml:space="preserve">  N=1042.5kN   </w:t>
+        <w:t xml:space="preserve">  N=1624.0kN   </w:t>
       </w:r>
       <w:r>
         <w:fldChar w:fldCharType="begin"/>
@@ -3728,7 +3728,7 @@
           <w:color w:val="000000"/>
           <w:shd w:val="clear" w:color="auto" w:fill="ffffff"/>
         </w:rPr>
-        <w:t xml:space="preserve">=-12.8kN.m   </w:t>
+        <w:t xml:space="preserve">=-22.8kN.m   </w:t>
       </w:r>
       <w:r>
         <w:fldChar w:fldCharType="begin"/>
@@ -3758,7 +3758,7 @@
           <w:color w:val="000000"/>
           <w:shd w:val="clear" w:color="auto" w:fill="ffffff"/>
         </w:rPr>
-        <w:t xml:space="preserve">=-43.0kN.m   </w:t>
+        <w:t xml:space="preserve">=-42.4kN.m   </w:t>
       </w:r>
       <w:r>
         <w:fldChar w:fldCharType="begin"/>
@@ -3788,7 +3788,7 @@
           <w:color w:val="000000"/>
           <w:shd w:val="clear" w:color="auto" w:fill="ffffff"/>
         </w:rPr>
-        <w:t xml:space="preserve">=-10.6kN   </w:t>
+        <w:t xml:space="preserve">=-35.6kN   </w:t>
       </w:r>
       <w:r>
         <w:fldChar w:fldCharType="begin"/>
@@ -3818,7 +3818,7 @@
           <w:color w:val="000000"/>
           <w:shd w:val="clear" w:color="auto" w:fill="ffffff"/>
         </w:rPr>
-        <w:t xml:space="preserve">=6.0kN</w:t>
+        <w:t xml:space="preserve">=52.2kN</w:t>
       </w:r>
     </w:p>
     <w:p>
@@ -4125,7 +4125,7 @@
                 <w:color w:val="000000"/>
                 <w:shd w:val="clear" w:color="auto" w:fill="ffffff"/>
               </w:rPr>
-              <w:t xml:space="preserve">1042.46</w:t>
+              <w:t xml:space="preserve">1623.97</w:t>
             </w:r>
           </w:p>
         </w:tc>
@@ -4151,7 +4151,7 @@
                 <w:color w:val="000000"/>
                 <w:shd w:val="clear" w:color="auto" w:fill="ffffff"/>
               </w:rPr>
-              <w:t xml:space="preserve">1096.46</w:t>
+              <w:t xml:space="preserve">1647.97</w:t>
             </w:r>
           </w:p>
         </w:tc>
@@ -4231,7 +4231,7 @@
           <w:color w:val="000000"/>
           <w:shd w:val="clear" w:color="auto" w:fill="ffffff"/>
         </w:rPr>
-        <w:t xml:space="preserve">=    1096.5 kN;        桩均反力</w:t>
+        <w:t xml:space="preserve">=    1648.0 kN;        桩均反力</w:t>
       </w:r>
       <w:r>
         <w:fldChar w:fldCharType="begin"/>
@@ -4261,7 +4261,7 @@
           <w:color w:val="000000"/>
           <w:shd w:val="clear" w:color="auto" w:fill="ffffff"/>
         </w:rPr>
-        <w:t xml:space="preserve">=    1096.5 kN</w:t>
+        <w:t xml:space="preserve">=    1648.0 kN</w:t>
       </w:r>
     </w:p>
     <w:p>
@@ -4571,7 +4571,7 @@
                 <w:color w:val="000000"/>
                 <w:shd w:val="clear" w:color="auto" w:fill="ffffff"/>
               </w:rPr>
-              <w:t xml:space="preserve">1281.35 (14)</w:t>
+              <w:t xml:space="preserve">1871.99 (15)</w:t>
             </w:r>
           </w:p>
         </w:tc>
@@ -4597,7 +4597,7 @@
                 <w:color w:val="000000"/>
                 <w:shd w:val="clear" w:color="auto" w:fill="ffffff"/>
               </w:rPr>
-              <w:t xml:space="preserve">1054.47 (3)</w:t>
+              <w:t xml:space="preserve">1402.67 (2)</w:t>
             </w:r>
           </w:p>
         </w:tc>
@@ -4623,7 +4623,7 @@
                 <w:color w:val="000000"/>
                 <w:shd w:val="clear" w:color="auto" w:fill="ffffff"/>
               </w:rPr>
-              <w:t xml:space="preserve">1245.25 (42)</w:t>
+              <w:t xml:space="preserve">1647.97 (43)</w:t>
             </w:r>
           </w:p>
         </w:tc>
@@ -4649,7 +4649,7 @@
                 <w:color w:val="000000"/>
                 <w:shd w:val="clear" w:color="auto" w:fill="ffffff"/>
               </w:rPr>
-              <w:t xml:space="preserve">1096.46 (43)</w:t>
+              <w:t xml:space="preserve">1627.47 (42)</w:t>
             </w:r>
           </w:p>
         </w:tc>
@@ -4695,7 +4695,7 @@
           <w:color w:val="000000"/>
           <w:shd w:val="clear" w:color="auto" w:fill="ffffff"/>
         </w:rPr>
-        <w:t xml:space="preserve"> 桩平均反力最大值1281.35 (非震)(Load 14)
+        <w:t xml:space="preserve"> 桩平均反力最大值1871.99 (非震)(Load 15)
 </w:t>
       </w:r>
     </w:p>
@@ -4717,7 +4717,7 @@
           <w:color w:val="000000"/>
           <w:shd w:val="clear" w:color="auto" w:fill="ffffff"/>
         </w:rPr>
-        <w:t xml:space="preserve"> 桩平均反力最小值1054.47 (非震)(Load 3)
+        <w:t xml:space="preserve"> 桩平均反力最小值1402.67 (非震)(Load 2)
 </w:t>
       </w:r>
     </w:p>
@@ -4739,7 +4739,7 @@
           <w:color w:val="000000"/>
           <w:shd w:val="clear" w:color="auto" w:fill="ffffff"/>
         </w:rPr>
-        <w:t xml:space="preserve"> 桩平均反力最大值1245.25 (震)(Load 42)
+        <w:t xml:space="preserve"> 桩平均反力最大值1647.97 (震)(Load 43)
 </w:t>
       </w:r>
     </w:p>
@@ -4761,7 +4761,7 @@
           <w:color w:val="000000"/>
           <w:shd w:val="clear" w:color="auto" w:fill="ffffff"/>
         </w:rPr>
-        <w:t xml:space="preserve"> 桩平均反力最小值1096.46 (震)(Load 43)
+        <w:t xml:space="preserve"> 桩平均反力最小值1627.47 (震)(Load 42)
 </w:t>
       </w:r>
     </w:p>
